--- a/specs/Updated_Design_Team_2.docx
+++ b/specs/Updated_Design_Team_2.docx
@@ -5,7 +5,6 @@
     <w:p>
       <w:pPr>
         <w:pStyle w:val="Heading1"/>
-        <w:jc w:val="center"/>
         <w:rPr>
           <w:color w:val="auto"/>
         </w:rPr>
@@ -16,7 +15,14 @@
     <w:p>
       <w:pPr>
         <w:pStyle w:val="Heading1"/>
-        <w:jc w:val="center"/>
+        <w:rPr>
+          <w:color w:val="auto"/>
+        </w:rPr>
+      </w:pPr>
+    </w:p>
+    <w:p>
+      <w:pPr>
+        <w:pStyle w:val="Heading1"/>
         <w:rPr>
           <w:color w:val="auto"/>
         </w:rPr>
@@ -39,25 +45,20 @@
           <w:color w:val="auto"/>
         </w:rPr>
       </w:pPr>
-    </w:p>
-    <w:p>
-      <w:pPr>
-        <w:pStyle w:val="Heading1"/>
+      <w:r>
+        <w:rPr>
+          <w:color w:val="auto"/>
+        </w:rPr>
+        <w:t>Monitor and Control Garage Protocol (MCGP)</w:t>
+      </w:r>
+    </w:p>
+    <w:p>
+      <w:pPr>
+        <w:pStyle w:val="SourceCode"/>
         <w:jc w:val="center"/>
         <w:rPr>
-          <w:color w:val="auto"/>
-        </w:rPr>
-      </w:pPr>
-      <w:r>
-        <w:rPr>
-          <w:color w:val="auto"/>
-        </w:rPr>
-        <w:t>Monitor and Control Garage Protocol (MCGP)</w:t>
-      </w:r>
-    </w:p>
-    <w:p>
-      <w:pPr>
-        <w:pStyle w:val="BodyText"/>
+          <w:rStyle w:val="VerbatimChar"/>
+        </w:rPr>
       </w:pPr>
     </w:p>
     <w:p>
@@ -254,7 +255,7 @@
         <w:t>Figure 1</w:t>
       </w:r>
       <w:r>
-        <w:t xml:space="preserve"> MCGP Picture</w:t>
+        <w:t xml:space="preserve"> MCGP Protocol</w:t>
       </w:r>
     </w:p>
     <w:p>
@@ -352,7 +353,13 @@
         <w:rPr>
           <w:rStyle w:val="VerbatimChar"/>
         </w:rPr>
-        <w:t xml:space="preserve">   0                   1                   2                   3</w:t>
+        <w:t xml:space="preserve"> </w:t>
+      </w:r>
+      <w:r>
+        <w:rPr>
+          <w:rStyle w:val="VerbatimChar"/>
+        </w:rPr>
+        <w:t xml:space="preserve">  0                   1                   2                   3</w:t>
       </w:r>
       <w:r>
         <w:br/>
@@ -965,7 +972,13 @@
         <w:rPr>
           <w:rStyle w:val="VerbatimChar"/>
         </w:rPr>
-        <w:t>------------------------- Initial Device Types --------------------------------</w:t>
+        <w:t xml:space="preserve">------------------------- Initial Device Types </w:t>
+      </w:r>
+      <w:r>
+        <w:rPr>
+          <w:rStyle w:val="VerbatimChar"/>
+        </w:rPr>
+        <w:t>------------------------------</w:t>
       </w:r>
       <w:r>
         <w:br/>
@@ -983,7 +996,25 @@
         <w:rPr>
           <w:rStyle w:val="VerbatimChar"/>
         </w:rPr>
-        <w:t>pe         States                   Available Actions</w:t>
+        <w:t xml:space="preserve">pe     </w:t>
+      </w:r>
+      <w:r>
+        <w:rPr>
+          <w:rStyle w:val="VerbatimChar"/>
+        </w:rPr>
+        <w:t xml:space="preserve">States                   </w:t>
+      </w:r>
+      <w:r>
+        <w:rPr>
+          <w:rStyle w:val="VerbatimChar"/>
+        </w:rPr>
+        <w:t xml:space="preserve"> </w:t>
+      </w:r>
+      <w:r>
+        <w:rPr>
+          <w:rStyle w:val="VerbatimChar"/>
+        </w:rPr>
+        <w:t>Available Actions</w:t>
       </w:r>
       <w:r>
         <w:br/>
@@ -1055,35 +1086,59 @@
         <w:rPr>
           <w:rStyle w:val="VerbatimChar"/>
         </w:rPr>
+        <w:t>0x03   -&gt;   Temp Sensor</w:t>
+      </w:r>
+      <w:r>
+        <w:rPr>
+          <w:rStyle w:val="VerbatimChar"/>
+        </w:rPr>
+        <w:t xml:space="preserve">     </w:t>
+      </w:r>
+      <w:r>
+        <w:rPr>
+          <w:rStyle w:val="VerbatimChar"/>
+        </w:rPr>
+        <w:t xml:space="preserve">on(0x01)/off(0x00)       </w:t>
+      </w:r>
+      <w:r>
+        <w:rPr>
+          <w:rStyle w:val="VerbatimChar"/>
+        </w:rPr>
+        <w:t xml:space="preserve"> </w:t>
+      </w:r>
+      <w:r>
+        <w:rPr>
+          <w:rStyle w:val="VerbatimChar"/>
+        </w:rPr>
+        <w:t>(no actions)</w:t>
+      </w:r>
+      <w:r>
+        <w:br/>
+      </w:r>
+      <w:r>
+        <w:rPr>
+          <w:rStyle w:val="VerbatimChar"/>
+        </w:rPr>
         <w:lastRenderedPageBreak/>
-        <w:t>0x03   -&gt;   Temp Sensor</w:t>
-      </w:r>
-      <w:r>
-        <w:rPr>
-          <w:rStyle w:val="VerbatimChar"/>
-        </w:rPr>
-        <w:t xml:space="preserve">      </w:t>
-      </w:r>
-      <w:r>
-        <w:rPr>
-          <w:rStyle w:val="VerbatimChar"/>
-        </w:rPr>
-        <w:t>on(0x01)/off(0x00)       (no actions)</w:t>
-      </w:r>
-      <w:r>
-        <w:br/>
-      </w:r>
-      <w:r>
-        <w:rPr>
-          <w:rStyle w:val="VerbatimChar"/>
-        </w:rPr>
         <w:t xml:space="preserve">0x04   -&gt;   BaroPres Sensor  </w:t>
       </w:r>
       <w:r>
         <w:rPr>
           <w:rStyle w:val="VerbatimChar"/>
         </w:rPr>
-        <w:t>on(0x01)/off(0x00)       (no actions)</w:t>
+        <w:t xml:space="preserve">on(0x01)/off(0x00)       </w:t>
+      </w:r>
+      <w:r>
+        <w:rPr>
+          <w:rStyle w:val="VerbatimChar"/>
+        </w:rPr>
+        <w:t xml:space="preserve">  </w:t>
+      </w:r>
+      <w:r>
+        <w:rPr>
+          <w:rStyle w:val="VerbatimChar"/>
+        </w:rPr>
+        <w:t>(no actions)</w:t>
       </w:r>
       <w:r>
         <w:br/>
@@ -1193,10 +1248,10 @@
         </w:numPr>
       </w:pPr>
       <w:r>
-        <w:t xml:space="preserve">Control - Client </w:t>
-      </w:r>
-      <w:r>
-        <w:t>sends tuple</w:t>
+        <w:t xml:space="preserve">Control - Client sends </w:t>
+      </w:r>
+      <w:r>
+        <w:t>tuple</w:t>
       </w:r>
     </w:p>
     <w:p>
@@ -1240,26 +1295,87 @@
         <w:pStyle w:val="FirstParagraph"/>
       </w:pPr>
       <w:r>
-        <w:t>Client sends to server a single packet: * version=X * op=0x01 (version check)</w:t>
-      </w:r>
-    </w:p>
-    <w:p>
-      <w:pPr>
-        <w:pStyle w:val="BodyText"/>
-      </w:pPr>
-      <w:r>
-        <w:t xml:space="preserve">Successful server response: * version=X </w:t>
-      </w:r>
-      <w:r>
-        <w:t>* op=0x01 (version check) * errno=0x00 (no error)</w:t>
-      </w:r>
-    </w:p>
-    <w:p>
-      <w:pPr>
-        <w:pStyle w:val="BodyText"/>
-      </w:pPr>
-      <w:r>
-        <w:t>Erronous server response: * version=X * op=0x02 (version check) * errno=0x01 (version not available)</w:t>
+        <w:t xml:space="preserve">Client sends to server a single packet: </w:t>
+      </w:r>
+    </w:p>
+    <w:p>
+      <w:pPr>
+        <w:pStyle w:val="FirstParagraph"/>
+      </w:pPr>
+      <w:r>
+        <w:t>* version=X</w:t>
+      </w:r>
+    </w:p>
+    <w:p>
+      <w:pPr>
+        <w:pStyle w:val="FirstParagraph"/>
+      </w:pPr>
+      <w:r>
+        <w:t xml:space="preserve"> * op=0x01 (version check)</w:t>
+      </w:r>
+    </w:p>
+    <w:p>
+      <w:pPr>
+        <w:pStyle w:val="BodyText"/>
+      </w:pPr>
+      <w:r>
+        <w:t>Successful server response:</w:t>
+      </w:r>
+    </w:p>
+    <w:p>
+      <w:pPr>
+        <w:pStyle w:val="BodyText"/>
+      </w:pPr>
+      <w:r>
+        <w:t xml:space="preserve"> * version=X </w:t>
+      </w:r>
+    </w:p>
+    <w:p>
+      <w:pPr>
+        <w:pStyle w:val="BodyText"/>
+      </w:pPr>
+      <w:r>
+        <w:t xml:space="preserve">* op=0x01 (version check) </w:t>
+      </w:r>
+    </w:p>
+    <w:p>
+      <w:pPr>
+        <w:pStyle w:val="BodyText"/>
+      </w:pPr>
+      <w:r>
+        <w:t>* errno=0x00 (no error)</w:t>
+      </w:r>
+    </w:p>
+    <w:p>
+      <w:pPr>
+        <w:pStyle w:val="BodyText"/>
+      </w:pPr>
+      <w:r>
+        <w:t xml:space="preserve">Erronous server response: </w:t>
+      </w:r>
+    </w:p>
+    <w:p>
+      <w:pPr>
+        <w:pStyle w:val="BodyText"/>
+      </w:pPr>
+      <w:r>
+        <w:t xml:space="preserve">* version=X </w:t>
+      </w:r>
+    </w:p>
+    <w:p>
+      <w:pPr>
+        <w:pStyle w:val="BodyText"/>
+      </w:pPr>
+      <w:r>
+        <w:t>* op=0x02 (version check)</w:t>
+      </w:r>
+    </w:p>
+    <w:p>
+      <w:pPr>
+        <w:pStyle w:val="BodyText"/>
+      </w:pPr>
+      <w:r>
+        <w:t xml:space="preserve"> * errno=0x01 (version not available)</w:t>
       </w:r>
     </w:p>
     <w:p>
@@ -1283,7 +1399,32 @@
         <w:pStyle w:val="FirstParagraph"/>
       </w:pPr>
       <w:r>
-        <w:t>Client sends to server a single packet: * version=X * op=0x02 (authentication) * ide</w:t>
+        <w:t xml:space="preserve">Client sends to server a single packet: </w:t>
+      </w:r>
+    </w:p>
+    <w:p>
+      <w:pPr>
+        <w:pStyle w:val="FirstParagraph"/>
+      </w:pPr>
+      <w:r>
+        <w:t>* version=X</w:t>
+      </w:r>
+    </w:p>
+    <w:p>
+      <w:pPr>
+        <w:pStyle w:val="FirstParagraph"/>
+      </w:pPr>
+      <w:r>
+        <w:lastRenderedPageBreak/>
+        <w:t xml:space="preserve"> * op=0x02 (authentication)</w:t>
+      </w:r>
+    </w:p>
+    <w:p>
+      <w:pPr>
+        <w:pStyle w:val="FirstParagraph"/>
+      </w:pPr>
+      <w:r>
+        <w:t xml:space="preserve"> * ide</w:t>
       </w:r>
       <w:r>
         <w:t>nt=Y</w:t>
@@ -1293,16 +1434,75 @@
       <w:pPr>
         <w:pStyle w:val="BodyText"/>
       </w:pPr>
-      <w:r>
-        <w:t>Successful server response: * version=X * op=0x02 (authentication) * errno=0x00 (no error)</w:t>
-      </w:r>
-    </w:p>
-    <w:p>
-      <w:pPr>
-        <w:pStyle w:val="BodyText"/>
-      </w:pPr>
-      <w:r>
-        <w:t>Erronous server response: * version=X * op=0x02 (authentication) * errno=0x02 (authentication error)</w:t>
+    </w:p>
+    <w:p>
+      <w:pPr>
+        <w:pStyle w:val="BodyText"/>
+      </w:pPr>
+      <w:r>
+        <w:t>Successful server response:</w:t>
+      </w:r>
+    </w:p>
+    <w:p>
+      <w:pPr>
+        <w:pStyle w:val="BodyText"/>
+      </w:pPr>
+      <w:r>
+        <w:t xml:space="preserve"> * version=X</w:t>
+      </w:r>
+    </w:p>
+    <w:p>
+      <w:pPr>
+        <w:pStyle w:val="BodyText"/>
+      </w:pPr>
+      <w:r>
+        <w:t xml:space="preserve"> * op=0x02 (authentication) </w:t>
+      </w:r>
+    </w:p>
+    <w:p>
+      <w:pPr>
+        <w:pStyle w:val="BodyText"/>
+      </w:pPr>
+      <w:r>
+        <w:t>* errno=0x00 (no error)</w:t>
+      </w:r>
+    </w:p>
+    <w:p>
+      <w:pPr>
+        <w:pStyle w:val="BodyText"/>
+      </w:pPr>
+    </w:p>
+    <w:p>
+      <w:pPr>
+        <w:pStyle w:val="BodyText"/>
+      </w:pPr>
+      <w:r>
+        <w:t>Erron</w:t>
+      </w:r>
+      <w:r>
+        <w:t>e</w:t>
+      </w:r>
+      <w:r>
+        <w:t>ous</w:t>
+      </w:r>
+      <w:r>
+        <w:t xml:space="preserve"> server response: </w:t>
+      </w:r>
+    </w:p>
+    <w:p>
+      <w:pPr>
+        <w:pStyle w:val="BodyText"/>
+      </w:pPr>
+      <w:r>
+        <w:t xml:space="preserve">* version=X * op=0x02 (authentication) </w:t>
+      </w:r>
+    </w:p>
+    <w:p>
+      <w:pPr>
+        <w:pStyle w:val="BodyText"/>
+      </w:pPr>
+      <w:r>
+        <w:t>* errno=0x02 (authentication error)</w:t>
       </w:r>
     </w:p>
     <w:p>
@@ -1337,7 +1537,7 @@
         <w:t>* ver</w:t>
       </w:r>
       <w:r>
-        <w:t xml:space="preserve">sion=X </w:t>
+        <w:t>sion=X</w:t>
       </w:r>
     </w:p>
     <w:p>
@@ -1345,32 +1545,36 @@
         <w:pStyle w:val="FirstParagraph"/>
       </w:pPr>
       <w:r>
-        <w:t>* op=0x03 (list devices)</w:t>
-      </w:r>
-    </w:p>
-    <w:p>
-      <w:pPr>
-        <w:pStyle w:val="BodyText"/>
-      </w:pPr>
-      <w:r>
-        <w:t xml:space="preserve">Successful server response (there are more than five): </w:t>
-      </w:r>
-    </w:p>
-    <w:p>
-      <w:pPr>
-        <w:pStyle w:val="BodyText"/>
-      </w:pPr>
-      <w:r>
-        <w:lastRenderedPageBreak/>
-        <w:t>* version=X</w:t>
-      </w:r>
-    </w:p>
-    <w:p>
-      <w:pPr>
-        <w:pStyle w:val="BodyText"/>
-      </w:pPr>
-      <w:r>
-        <w:t xml:space="preserve"> * op=0x04 (list devices / continued) </w:t>
+        <w:t xml:space="preserve"> * op=0x03 (list devices)</w:t>
+      </w:r>
+    </w:p>
+    <w:p>
+      <w:pPr>
+        <w:pStyle w:val="BodyText"/>
+      </w:pPr>
+    </w:p>
+    <w:p>
+      <w:pPr>
+        <w:pStyle w:val="BodyText"/>
+      </w:pPr>
+      <w:r>
+        <w:t>Successful server response (there are more than five):</w:t>
+      </w:r>
+    </w:p>
+    <w:p>
+      <w:pPr>
+        <w:pStyle w:val="BodyText"/>
+      </w:pPr>
+      <w:r>
+        <w:t xml:space="preserve"> * version=X </w:t>
+      </w:r>
+    </w:p>
+    <w:p>
+      <w:pPr>
+        <w:pStyle w:val="BodyText"/>
+      </w:pPr>
+      <w:r>
+        <w:t xml:space="preserve">* op=0x04 (list devices / continued) </w:t>
       </w:r>
     </w:p>
     <w:p>
@@ -1386,16 +1590,21 @@
         <w:pStyle w:val="BodyText"/>
       </w:pPr>
       <w:r>
-        <w:t xml:space="preserve">* server sets dev_id, dev_type, dev_status as appropriate </w:t>
-      </w:r>
-    </w:p>
-    <w:p>
-      <w:pPr>
-        <w:pStyle w:val="BodyText"/>
-      </w:pPr>
-      <w:r>
-        <w:t>* server MUST send next packet</w:t>
-      </w:r>
+        <w:t>* server sets dev_id, dev_type, dev_status as appropriate</w:t>
+      </w:r>
+    </w:p>
+    <w:p>
+      <w:pPr>
+        <w:pStyle w:val="BodyText"/>
+      </w:pPr>
+      <w:r>
+        <w:t xml:space="preserve"> * server MUST send next packet</w:t>
+      </w:r>
+    </w:p>
+    <w:p>
+      <w:pPr>
+        <w:pStyle w:val="BodyText"/>
+      </w:pPr>
     </w:p>
     <w:p>
       <w:pPr>
@@ -1405,58 +1614,84 @@
         <w:t>Success</w:t>
       </w:r>
       <w:r>
-        <w:t>ful server response (this is the last 5):</w:t>
-      </w:r>
-    </w:p>
-    <w:p>
-      <w:pPr>
-        <w:pStyle w:val="BodyText"/>
-      </w:pPr>
-      <w:r>
-        <w:t xml:space="preserve"> * version=X </w:t>
-      </w:r>
-    </w:p>
-    <w:p>
-      <w:pPr>
-        <w:pStyle w:val="BodyText"/>
-      </w:pPr>
-      <w:r>
-        <w:t xml:space="preserve">* op=0x03 (list devices / complete) </w:t>
-      </w:r>
-    </w:p>
-    <w:p>
-      <w:pPr>
-        <w:pStyle w:val="BodyText"/>
-      </w:pPr>
-      <w:r>
-        <w:t xml:space="preserve">* errno=0x00 (no error) </w:t>
-      </w:r>
-    </w:p>
-    <w:p>
-      <w:pPr>
-        <w:pStyle w:val="BodyText"/>
-      </w:pPr>
-      <w:r>
-        <w:t>* server sets dev_id, dev_type, dev_status as appropriate</w:t>
-      </w:r>
-    </w:p>
-    <w:p>
-      <w:pPr>
-        <w:pStyle w:val="BodyText"/>
-      </w:pPr>
-      <w:r>
-        <w:t xml:space="preserve"> * no more packets in this listing from server</w:t>
-      </w:r>
-    </w:p>
-    <w:p>
-      <w:pPr>
-        <w:pStyle w:val="BodyText"/>
-      </w:pPr>
-      <w:r>
-        <w:t xml:space="preserve">Erronous server response: * version=X </w:t>
-      </w:r>
-      <w:r>
-        <w:t>* op=0x03 (list devices) * errno=0x03 (list devices error)</w:t>
+        <w:t xml:space="preserve">ful server response (this is the last 5): </w:t>
+      </w:r>
+    </w:p>
+    <w:p>
+      <w:pPr>
+        <w:pStyle w:val="BodyText"/>
+      </w:pPr>
+      <w:r>
+        <w:t xml:space="preserve">* version=X * op=0x03 (list devices / complete) </w:t>
+      </w:r>
+    </w:p>
+    <w:p>
+      <w:pPr>
+        <w:pStyle w:val="BodyText"/>
+      </w:pPr>
+      <w:r>
+        <w:t>* errno=0x00 (no error)</w:t>
+      </w:r>
+    </w:p>
+    <w:p>
+      <w:pPr>
+        <w:pStyle w:val="BodyText"/>
+      </w:pPr>
+      <w:r>
+        <w:t xml:space="preserve"> * server sets dev_id, dev_type, dev_status as appropriate </w:t>
+      </w:r>
+    </w:p>
+    <w:p>
+      <w:pPr>
+        <w:pStyle w:val="BodyText"/>
+      </w:pPr>
+      <w:r>
+        <w:t>* no more packets in this listing from server</w:t>
+      </w:r>
+    </w:p>
+    <w:p>
+      <w:pPr>
+        <w:pStyle w:val="BodyText"/>
+      </w:pPr>
+    </w:p>
+    <w:p>
+      <w:pPr>
+        <w:pStyle w:val="BodyText"/>
+      </w:pPr>
+    </w:p>
+    <w:p>
+      <w:pPr>
+        <w:pStyle w:val="BodyText"/>
+      </w:pPr>
+      <w:r>
+        <w:t>Erroneous</w:t>
+      </w:r>
+      <w:r>
+        <w:t xml:space="preserve"> server response: </w:t>
+      </w:r>
+    </w:p>
+    <w:p>
+      <w:pPr>
+        <w:pStyle w:val="BodyText"/>
+      </w:pPr>
+      <w:r>
+        <w:t xml:space="preserve">* version=X </w:t>
+      </w:r>
+    </w:p>
+    <w:p>
+      <w:pPr>
+        <w:pStyle w:val="BodyText"/>
+      </w:pPr>
+      <w:r>
+        <w:t xml:space="preserve">* op=0x03 (list devices) </w:t>
+      </w:r>
+    </w:p>
+    <w:p>
+      <w:pPr>
+        <w:pStyle w:val="BodyText"/>
+      </w:pPr>
+      <w:r>
+        <w:t>* errno=0x03 (list devices error)</w:t>
       </w:r>
     </w:p>
     <w:p>
@@ -1480,31 +1715,12 @@
         <w:pStyle w:val="FirstParagraph"/>
       </w:pPr>
       <w:r>
-        <w:t>Client sends to server a single packet: * version=X * op=0x05 (control with action) * device_id=Y, device_action=Z (up to 5 pairs)</w:t>
-      </w:r>
-    </w:p>
-    <w:p>
-      <w:pPr>
-        <w:pStyle w:val="BodyText"/>
-      </w:pPr>
-      <w:r>
-        <w:t xml:space="preserve">Successful server response: * version=X </w:t>
-      </w:r>
-      <w:r>
-        <w:t>* op=0x05 (control with action) * errno=0x00 (no error)</w:t>
-      </w:r>
-    </w:p>
-    <w:p>
-      <w:pPr>
-        <w:pStyle w:val="BodyText"/>
-      </w:pPr>
-      <w:r>
-        <w:t xml:space="preserve">Erronous server response: </w:t>
-      </w:r>
-    </w:p>
-    <w:p>
-      <w:pPr>
-        <w:pStyle w:val="BodyText"/>
+        <w:t xml:space="preserve">Client sends to server a single packet: </w:t>
+      </w:r>
+    </w:p>
+    <w:p>
+      <w:pPr>
+        <w:pStyle w:val="FirstParagraph"/>
       </w:pPr>
       <w:r>
         <w:t>* version=X</w:t>
@@ -1512,7 +1728,7 @@
     </w:p>
     <w:p>
       <w:pPr>
-        <w:pStyle w:val="BodyText"/>
+        <w:pStyle w:val="FirstParagraph"/>
       </w:pPr>
       <w:r>
         <w:t xml:space="preserve"> * op=0x05 (control with action)</w:t>
@@ -1520,10 +1736,85 @@
     </w:p>
     <w:p>
       <w:pPr>
-        <w:pStyle w:val="BodyText"/>
-      </w:pPr>
-      <w:r>
-        <w:t xml:space="preserve"> * errno=0x04 (control error)</w:t>
+        <w:pStyle w:val="FirstParagraph"/>
+      </w:pPr>
+      <w:r>
+        <w:t xml:space="preserve"> * device_id=Y, device_action=Z (up to 5 pairs)</w:t>
+      </w:r>
+    </w:p>
+    <w:p>
+      <w:pPr>
+        <w:pStyle w:val="BodyText"/>
+      </w:pPr>
+    </w:p>
+    <w:p>
+      <w:pPr>
+        <w:pStyle w:val="BodyText"/>
+      </w:pPr>
+      <w:r>
+        <w:t xml:space="preserve">Successful server response: </w:t>
+      </w:r>
+    </w:p>
+    <w:p>
+      <w:pPr>
+        <w:pStyle w:val="BodyText"/>
+      </w:pPr>
+      <w:r>
+        <w:t xml:space="preserve">* version=X </w:t>
+      </w:r>
+      <w:r>
+        <w:t xml:space="preserve">* op=0x05 (control with action) </w:t>
+      </w:r>
+    </w:p>
+    <w:p>
+      <w:pPr>
+        <w:pStyle w:val="BodyText"/>
+      </w:pPr>
+      <w:r>
+        <w:t>* errno=0x00 (no error)</w:t>
+      </w:r>
+    </w:p>
+    <w:p>
+      <w:pPr>
+        <w:pStyle w:val="BodyText"/>
+      </w:pPr>
+    </w:p>
+    <w:p>
+      <w:pPr>
+        <w:pStyle w:val="BodyText"/>
+      </w:pPr>
+      <w:r>
+        <w:t>Erron</w:t>
+      </w:r>
+      <w:r>
+        <w:t>e</w:t>
+      </w:r>
+      <w:r>
+        <w:t xml:space="preserve">ous server response: </w:t>
+      </w:r>
+    </w:p>
+    <w:p>
+      <w:pPr>
+        <w:pStyle w:val="BodyText"/>
+      </w:pPr>
+      <w:r>
+        <w:t xml:space="preserve">* version=X </w:t>
+      </w:r>
+    </w:p>
+    <w:p>
+      <w:pPr>
+        <w:pStyle w:val="BodyText"/>
+      </w:pPr>
+      <w:r>
+        <w:t xml:space="preserve">* op=0x05 (control with action) </w:t>
+      </w:r>
+    </w:p>
+    <w:p>
+      <w:pPr>
+        <w:pStyle w:val="BodyText"/>
+      </w:pPr>
+      <w:r>
+        <w:t>* errno=0x04 (control error)</w:t>
       </w:r>
     </w:p>
     <w:p>
@@ -1561,11 +1852,7 @@
         <w:t xml:space="preserve">The protocol is </w:t>
       </w:r>
       <w:r>
-        <w:t xml:space="preserve">simplistic to use but still allows for authentication with the server. It provides a simple method to control and read the status of various devices. This is an advantage when most devices will be small resource constrained devices. Having a protocol </w:t>
-      </w:r>
-      <w:r>
-        <w:lastRenderedPageBreak/>
-        <w:t xml:space="preserve">that </w:t>
+        <w:t xml:space="preserve">simplistic to use but still allows for authentication with the server. It provides a simple method to control and read the status of various devices. This is an advantage when most devices will be small resource constrained devices. Having a protocol that </w:t>
       </w:r>
       <w:r>
         <w:t>is simple to implement but still provides control and security is important in an ever connected world.</w:t>
@@ -1584,15 +1871,44 @@
         <w:rPr>
           <w:color w:val="auto"/>
         </w:rPr>
+        <w:lastRenderedPageBreak/>
         <w:t>3. DFA</w:t>
       </w:r>
     </w:p>
     <w:p>
       <w:pPr>
         <w:pStyle w:val="FirstParagraph"/>
-      </w:pPr>
-      <w:r>
-        <w:t>Figure3.1 is the new DFA of the MCGP protocol. It has 4 states, after the connection between client and server successfully been set up.</w:t>
+        <w:ind w:firstLine="720"/>
+      </w:pPr>
+      <w:r>
+        <w:t>Figure</w:t>
+      </w:r>
+      <w:r>
+        <w:t xml:space="preserve"> 3.1 is the updated</w:t>
+      </w:r>
+      <w:r>
+        <w:t xml:space="preserve"> DFA of the</w:t>
+      </w:r>
+      <w:r>
+        <w:t xml:space="preserve"> MCGP protocol. It has 4 states</w:t>
+      </w:r>
+      <w:r>
+        <w:t xml:space="preserve"> after the </w:t>
+      </w:r>
+      <w:r>
+        <w:t>connection between</w:t>
+      </w:r>
+      <w:r>
+        <w:t xml:space="preserve"> the</w:t>
+      </w:r>
+      <w:r>
+        <w:t xml:space="preserve"> client and server </w:t>
+      </w:r>
+      <w:r>
+        <w:t xml:space="preserve">has been successfully </w:t>
+      </w:r>
+      <w:r>
+        <w:t>set up.</w:t>
       </w:r>
       <w:r>
         <w:t xml:space="preserve"> </w:t>
@@ -1601,13 +1917,19 @@
         <w:t>The serve</w:t>
       </w:r>
       <w:r>
-        <w:t xml:space="preserve">r will check whether the client's version is supported or not. If not, server will response with a version error and </w:t>
-      </w:r>
-      <w:r>
-        <w:t xml:space="preserve">it will </w:t>
-      </w:r>
-      <w:r>
-        <w:t xml:space="preserve">keep on waiting for the client's action. If the version is supported by </w:t>
+        <w:t>r will check whether the client's version is supported or not. If not</w:t>
+      </w:r>
+      <w:r>
+        <w:t xml:space="preserve"> supported</w:t>
+      </w:r>
+      <w:r>
+        <w:t>,</w:t>
+      </w:r>
+      <w:r>
+        <w:t xml:space="preserve"> the</w:t>
+      </w:r>
+      <w:r>
+        <w:t xml:space="preserve"> server will response with a version error and keep on waiting for the client's action. If the version is supported by </w:t>
       </w:r>
       <w:r>
         <w:t>the server, it will send back a</w:t>
@@ -1616,58 +1938,106 @@
         <w:t xml:space="preserve"> response and move to the await aut</w:t>
       </w:r>
       <w:r>
-        <w:t>hentication state.</w:t>
+        <w:t xml:space="preserve">hentication state. </w:t>
       </w:r>
     </w:p>
     <w:p>
       <w:pPr>
         <w:pStyle w:val="FirstParagraph"/>
-      </w:pPr>
-      <w:r>
-        <w:t>In the authentication state, the server will check whether or not the identifier sent by the client matches its own. If not,</w:t>
+        <w:ind w:firstLine="720"/>
+      </w:pPr>
+      <w:r>
+        <w:t xml:space="preserve">In the authentication state, the server will check whether or not the identifier </w:t>
+      </w:r>
+      <w:r>
+        <w:t>sent by the client matches its own. If not</w:t>
+      </w:r>
+      <w:r>
+        <w:t>,</w:t>
       </w:r>
       <w:r>
         <w:t xml:space="preserve"> </w:t>
       </w:r>
       <w:r>
-        <w:t>the server will send back an authentication error and keep on</w:t>
-      </w:r>
-      <w:r>
-        <w:t xml:space="preserve"> waiting for the client's new i</w:t>
-      </w:r>
-      <w:r>
-        <w:t>de</w:t>
+        <w:t xml:space="preserve">the server will send back an authentication error and keep on waiting for the client's new indetifier. If </w:t>
+      </w:r>
+      <w:r>
+        <w:t>succes</w:t>
+      </w:r>
+      <w:r>
+        <w:t>sful,</w:t>
+      </w:r>
+      <w:r>
+        <w:t xml:space="preserve"> the server will move to </w:t>
+      </w:r>
+      <w:r>
+        <w:t xml:space="preserve">the </w:t>
+      </w:r>
+      <w:r>
+        <w:t>idle state.</w:t>
+      </w:r>
+      <w:r>
+        <w:t xml:space="preserve"> While, i</w:t>
       </w:r>
       <w:r>
         <w:t>n</w:t>
       </w:r>
       <w:r>
-        <w:t>tifier. If succeed</w:t>
-      </w:r>
-      <w:r>
-        <w:t>, the server will move to idle state.</w:t>
-      </w:r>
-      <w:r>
-        <w:br/>
-        <w:t>In</w:t>
-      </w:r>
-      <w:r>
         <w:t xml:space="preserve"> the</w:t>
       </w:r>
       <w:r>
-        <w:t xml:space="preserve"> idle state, the server will keep on listening request sent by the client. It supposed to deal with two kinds of operation, list and control. When the server receives list </w:t>
-      </w:r>
-      <w:r>
-        <w:t>command, it</w:t>
-      </w:r>
-      <w:r>
-        <w:t xml:space="preserve"> will send the statuses of all the</w:t>
-      </w:r>
-      <w:r>
-        <w:t xml:space="preserve"> devices in the garage back to the client and wait for the next command. When the server receives a control command, it will change the status of a device depends on the command. The connection will be closed if the server receives a close connection comma</w:t>
-      </w:r>
-      <w:r>
-        <w:t>nd from the client. Any error happens in the idle state will cause the server to send a control error back to the client, the server will then keep on listening for the coming request.</w:t>
+        <w:t xml:space="preserve"> idle state, the server will keep on listening</w:t>
+      </w:r>
+      <w:r>
+        <w:t xml:space="preserve"> for</w:t>
+      </w:r>
+      <w:r>
+        <w:t xml:space="preserve"> request</w:t>
+      </w:r>
+      <w:r>
+        <w:t>s</w:t>
+      </w:r>
+      <w:r>
+        <w:t xml:space="preserve"> sent by the client. It </w:t>
+      </w:r>
+      <w:r>
+        <w:t>is designed to deal with two types</w:t>
+      </w:r>
+      <w:r>
+        <w:t xml:space="preserve"> of operation, list and control. When the server receives</w:t>
+      </w:r>
+      <w:r>
+        <w:t xml:space="preserve"> a</w:t>
+      </w:r>
+      <w:r>
+        <w:t xml:space="preserve"> list command,</w:t>
+      </w:r>
+      <w:r>
+        <w:t xml:space="preserve"> </w:t>
+      </w:r>
+      <w:r>
+        <w:t>it will send the statuses of all the</w:t>
+      </w:r>
+      <w:r>
+        <w:t xml:space="preserve"> devices in the garage back to the client and wait for the next command. When the server receives a control command, it will change the status of a device depend</w:t>
+      </w:r>
+      <w:r>
+        <w:t>ing</w:t>
+      </w:r>
+      <w:r>
+        <w:t xml:space="preserve"> on the command. The connection will be closed if the server receives a close connection comma</w:t>
+      </w:r>
+      <w:r>
+        <w:t>nd from the client. Any erro</w:t>
+      </w:r>
+      <w:r>
+        <w:t>r</w:t>
+      </w:r>
+      <w:r>
+        <w:t>s that happen</w:t>
+      </w:r>
+      <w:r>
+        <w:t xml:space="preserve"> in the idle state will cause the server to send a control error back to the client, the server will then keep on listening for the coming request.</w:t>
       </w:r>
     </w:p>
     <w:p>
@@ -1837,10 +2207,7 @@
         <w:t>4.4 Configurability MCGP is meant to run on top of exis</w:t>
       </w:r>
       <w:r>
-        <w:t xml:space="preserve">ting protocols like TCP. Since TCP itself is built to be extensible, we inherit that benefit. One could implement a version to be more specific that would be built on top of MCGP. It could validate certain types of devices by messages in the device values </w:t>
-      </w:r>
-      <w:r>
-        <w:t>in the Application Layer.</w:t>
+        <w:t>ting protocols like TCP. Since TCP itself is built to be extensible, we inherit that benefit.</w:t>
       </w:r>
     </w:p>
     <w:p>
@@ -1880,10 +2247,10 @@
         <w:pStyle w:val="FirstParagraph"/>
       </w:pPr>
       <w:r>
-        <w:t>The MCGP protocol's security model relies on SSL/TLS with client certificate authentication. The use of SSL/TLS over the TCP connection established by MGCP ensures confidentiality and authenticity, a</w:t>
-      </w:r>
-      <w:r>
-        <w:t>s well as protects against replay attacks (as does TLS).</w:t>
+        <w:t>The MCGP protocol's security model relies on SSL/TLS with client certificate authentication. The use of SSL/TLS over the TCP connec</w:t>
+      </w:r>
+      <w:r>
+        <w:t>tion established by MGCP ensures confidentiality and authenticity, as well as protects against replay attacks (as does TLS).</w:t>
       </w:r>
     </w:p>
     <w:p>
@@ -1907,25 +2274,28 @@
         <w:pStyle w:val="FirstParagraph"/>
       </w:pPr>
       <w:r>
-        <w:t>The MGCP server only accepts connections from clients that present a client certificate during TLS handshake that is signed by the Certificate Authority that the server know</w:t>
-      </w:r>
-      <w:r>
-        <w:t>s and explicitly allows. The server is then able to make access-decisions based on the Common Name (CN) of the client certificate.</w:t>
-      </w:r>
-    </w:p>
-    <w:p>
-      <w:pPr>
-        <w:pStyle w:val="BodyText"/>
-      </w:pPr>
+        <w:t>The MGCP server only accepts connections from clients that present a client certificate during TLS handsh</w:t>
+      </w:r>
+      <w:r>
+        <w:t>ake that is signed by the Certificate Authority that the server knows and explicitly allows. The server is then able to make access-decisions based on the Common Name (CN) of the client certificate.</w:t>
+      </w:r>
+    </w:p>
+    <w:p>
+      <w:pPr>
+        <w:pStyle w:val="BodyText"/>
+      </w:pPr>
+      <w:r>
+        <w:t>The client is given an option to authenticate in the prot</w:t>
+      </w:r>
+      <w:r>
+        <w:t xml:space="preserve">ocol handshake (not TLS handshake). This authentication phase usually repeats the identifier from Common Name </w:t>
+      </w:r>
       <w:r>
         <w:lastRenderedPageBreak/>
-        <w:t>The client is given an option to authenticate in the protocol handshake (not TLS handshake). This authentication phase usuall</w:t>
-      </w:r>
-      <w:r>
-        <w:t>y repeats the identifier from Common Name and the server MAY require them to match. However, the server MAY allow certain certificate holders (identified by CN) to impersonate other users. This authentication field allows for this possibility without the n</w:t>
-      </w:r>
-      <w:r>
-        <w:t>eed to create extra certificates.</w:t>
+        <w:t>and the server MAY require them to match. However, the server MAY allow certain certificate holders (identified by CN) to impersonate other users.</w:t>
+      </w:r>
+      <w:r>
+        <w:t xml:space="preserve"> This authentication field allows for this possibility without the need to create extra certificates.</w:t>
       </w:r>
     </w:p>
     <w:p>
@@ -1942,10 +2312,13 @@
         <w:t>admin</w:t>
       </w:r>
       <w:r>
-        <w:t xml:space="preserve"> that would allow the user of this certificate to provide any identity to the server and have it accepted. The protocol definition is fle</w:t>
-      </w:r>
-      <w:r>
-        <w:t xml:space="preserve">xible in the implementation of the meaning of these authentication fields and can be made very powerful. A minimum reference implementation SHALL check that the CN of the certificate matches the </w:t>
+        <w:t xml:space="preserve"> that would allow the user of this certificate to provide any identit</w:t>
+      </w:r>
+      <w:r>
+        <w:t>y to the server and have it accepted. The protocol definition is flexible in the implementation of the meaning of these authentication fields and can be made very powerful. A minimum reference implementation SHALL check that the CN of the certificate match</w:t>
+      </w:r>
+      <w:r>
+        <w:t xml:space="preserve">es the </w:t>
       </w:r>
       <w:r>
         <w:rPr>
@@ -1970,13 +2343,7 @@
         <w:rPr>
           <w:color w:val="auto"/>
         </w:rPr>
-        <w:t xml:space="preserve">5.3 Solved security </w:t>
-      </w:r>
-      <w:r>
-        <w:rPr>
-          <w:color w:val="auto"/>
-        </w:rPr>
-        <w:t>challenges</w:t>
+        <w:t>5.3 Solved security challenges</w:t>
       </w:r>
     </w:p>
     <w:p>
@@ -2000,7 +2367,10 @@
         </w:numPr>
       </w:pPr>
       <w:r>
-        <w:t>Packet tampering - the use of TLS provides sufficient protection against any message tampering.</w:t>
+        <w:t>Packet tampering - the use of TLS provides sufficient protection against any</w:t>
+      </w:r>
+      <w:r>
+        <w:t xml:space="preserve"> message tampering.</w:t>
       </w:r>
     </w:p>
     <w:p>
@@ -2068,10 +2438,7 @@
         <w:pStyle w:val="FirstParagraph"/>
       </w:pPr>
       <w:r>
-        <w:t>The authentication and encryption model was reenginerred to benefit from SSL/TLS encryption and</w:t>
-      </w:r>
-      <w:r>
-        <w:t xml:space="preserve"> authentication instead of the previous, custom-designed MAC algorithm that did not provide any confidentiality.</w:t>
+        <w:t>The authentication and encryption model was reenginerred to benefit from SSL/TLS encryption and authentication instead of the previous, custom-designed MAC algorithm that did not provide any confidentiality.</w:t>
       </w:r>
     </w:p>
     <w:p>
@@ -2095,7 +2462,10 @@
         <w:pStyle w:val="FirstParagraph"/>
       </w:pPr>
       <w:r>
-        <w:t>As mentioned in our feedback the DFA was simplied to better show the states. It was also updated to match the changes for security.</w:t>
+        <w:t>As mentioned in our feedback the DFA was</w:t>
+      </w:r>
+      <w:r>
+        <w:t xml:space="preserve"> simplied to better show the states. It was also updated to match the changes for security.</w:t>
       </w:r>
     </w:p>
     <w:sectPr>
@@ -2154,9 +2524,9 @@
 <file path=word/numbering.xml><?xml version="1.0" encoding="utf-8"?>
 <w:numbering xmlns:wpc="http://schemas.microsoft.com/office/word/2010/wordprocessingCanvas" xmlns:cx="http://schemas.microsoft.com/office/drawing/2014/chartex" xmlns:cx1="http://schemas.microsoft.com/office/drawing/2015/9/8/chartex" xmlns:cx2="http://schemas.microsoft.com/office/drawing/2015/10/21/chartex" xmlns:mc="http://schemas.openxmlformats.org/markup-compatibility/2006" xmlns:o="urn:schemas-microsoft-com:office:office" xmlns:r="http://schemas.openxmlformats.org/officeDocument/2006/relationships" xmlns:m="http://schemas.openxmlformats.org/officeDocument/2006/math" xmlns:v="urn:schemas-microsoft-com:vml" xmlns:wp14="http://schemas.microsoft.com/office/word/2010/wordprocessingDrawing" xmlns:wp="http://schemas.openxmlformats.org/drawingml/2006/wordprocessingDrawing" xmlns:w10="urn:schemas-microsoft-com:office:word" xmlns:w="http://schemas.openxmlformats.org/wordprocessingml/2006/main" xmlns:w14="http://schemas.microsoft.com/office/word/2010/wordml" xmlns:w15="http://schemas.microsoft.com/office/word/2012/wordml" xmlns:w16se="http://schemas.microsoft.com/office/word/2015/wordml/symex" xmlns:wpg="http://schemas.microsoft.com/office/word/2010/wordprocessingGroup" xmlns:wpi="http://schemas.microsoft.com/office/word/2010/wordprocessingInk" xmlns:wne="http://schemas.microsoft.com/office/word/2006/wordml" xmlns:wps="http://schemas.microsoft.com/office/word/2010/wordprocessingShape" mc:Ignorable="w14 w15 w16se wp14">
   <w:abstractNum w:abstractNumId="0" w15:restartNumberingAfterBreak="0">
-    <w:nsid w:val="CF63AC23"/>
+    <w:nsid w:val="87D21214"/>
     <w:multiLevelType w:val="multilevel"/>
-    <w:tmpl w:val="245EAB46"/>
+    <w:tmpl w:val="15B06DEA"/>
     <w:lvl w:ilvl="0">
       <w:numFmt w:val="decimal"/>
       <w:lvlText w:val="%1)"/>
@@ -2246,12 +2616,12 @@
     </w:lvl>
   </w:abstractNum>
   <w:abstractNum w:abstractNumId="1" w15:restartNumberingAfterBreak="0">
-    <w:nsid w:val="E17F69BA"/>
+    <w:nsid w:val="C1B2BF7F"/>
     <w:multiLevelType w:val="multilevel"/>
-    <w:tmpl w:val="F2F66732"/>
+    <w:tmpl w:val="37A8B264"/>
     <w:lvl w:ilvl="0">
       <w:numFmt w:val="bullet"/>
-      <w:lvlText w:val=" "/>
+      <w:lvlText w:val="•"/>
       <w:lvlJc w:val="left"/>
       <w:pPr>
         <w:tabs>
@@ -2262,7 +2632,7 @@
     </w:lvl>
     <w:lvl w:ilvl="1">
       <w:numFmt w:val="bullet"/>
-      <w:lvlText w:val=" "/>
+      <w:lvlText w:val="–"/>
       <w:lvlJc w:val="left"/>
       <w:pPr>
         <w:tabs>
@@ -2273,7 +2643,7 @@
     </w:lvl>
     <w:lvl w:ilvl="2">
       <w:numFmt w:val="bullet"/>
-      <w:lvlText w:val=" "/>
+      <w:lvlText w:val="•"/>
       <w:lvlJc w:val="left"/>
       <w:pPr>
         <w:tabs>
@@ -2284,7 +2654,7 @@
     </w:lvl>
     <w:lvl w:ilvl="3">
       <w:numFmt w:val="bullet"/>
-      <w:lvlText w:val=" "/>
+      <w:lvlText w:val="–"/>
       <w:lvlJc w:val="left"/>
       <w:pPr>
         <w:tabs>
@@ -2295,7 +2665,7 @@
     </w:lvl>
     <w:lvl w:ilvl="4">
       <w:numFmt w:val="bullet"/>
-      <w:lvlText w:val=" "/>
+      <w:lvlText w:val="•"/>
       <w:lvlJc w:val="left"/>
       <w:pPr>
         <w:tabs>
@@ -2306,7 +2676,7 @@
     </w:lvl>
     <w:lvl w:ilvl="5">
       <w:numFmt w:val="bullet"/>
-      <w:lvlText w:val=" "/>
+      <w:lvlText w:val="–"/>
       <w:lvlJc w:val="left"/>
       <w:pPr>
         <w:tabs>
@@ -2317,7 +2687,7 @@
     </w:lvl>
     <w:lvl w:ilvl="6">
       <w:numFmt w:val="bullet"/>
-      <w:lvlText w:val=" "/>
+      <w:lvlText w:val="•"/>
       <w:lvlJc w:val="left"/>
       <w:pPr>
         <w:tabs>
@@ -2338,12 +2708,12 @@
     </w:lvl>
   </w:abstractNum>
   <w:abstractNum w:abstractNumId="2" w15:restartNumberingAfterBreak="0">
-    <w:nsid w:val="17AD852E"/>
+    <w:nsid w:val="E17F69BA"/>
     <w:multiLevelType w:val="multilevel"/>
-    <w:tmpl w:val="F5404D68"/>
+    <w:tmpl w:val="067E74D8"/>
     <w:lvl w:ilvl="0">
       <w:numFmt w:val="bullet"/>
-      <w:lvlText w:val="•"/>
+      <w:lvlText w:val=" "/>
       <w:lvlJc w:val="left"/>
       <w:pPr>
         <w:tabs>
@@ -2354,7 +2724,7 @@
     </w:lvl>
     <w:lvl w:ilvl="1">
       <w:numFmt w:val="bullet"/>
-      <w:lvlText w:val="–"/>
+      <w:lvlText w:val=" "/>
       <w:lvlJc w:val="left"/>
       <w:pPr>
         <w:tabs>
@@ -2365,7 +2735,7 @@
     </w:lvl>
     <w:lvl w:ilvl="2">
       <w:numFmt w:val="bullet"/>
-      <w:lvlText w:val="•"/>
+      <w:lvlText w:val=" "/>
       <w:lvlJc w:val="left"/>
       <w:pPr>
         <w:tabs>
@@ -2376,7 +2746,7 @@
     </w:lvl>
     <w:lvl w:ilvl="3">
       <w:numFmt w:val="bullet"/>
-      <w:lvlText w:val="–"/>
+      <w:lvlText w:val=" "/>
       <w:lvlJc w:val="left"/>
       <w:pPr>
         <w:tabs>
@@ -2387,7 +2757,7 @@
     </w:lvl>
     <w:lvl w:ilvl="4">
       <w:numFmt w:val="bullet"/>
-      <w:lvlText w:val="•"/>
+      <w:lvlText w:val=" "/>
       <w:lvlJc w:val="left"/>
       <w:pPr>
         <w:tabs>
@@ -2398,7 +2768,7 @@
     </w:lvl>
     <w:lvl w:ilvl="5">
       <w:numFmt w:val="bullet"/>
-      <w:lvlText w:val="–"/>
+      <w:lvlText w:val=" "/>
       <w:lvlJc w:val="left"/>
       <w:pPr>
         <w:tabs>
@@ -2409,7 +2779,7 @@
     </w:lvl>
     <w:lvl w:ilvl="6">
       <w:numFmt w:val="bullet"/>
-      <w:lvlText w:val="•"/>
+      <w:lvlText w:val=" "/>
       <w:lvlJc w:val="left"/>
       <w:pPr>
         <w:tabs>
@@ -2430,9 +2800,9 @@
     </w:lvl>
   </w:abstractNum>
   <w:abstractNum w:abstractNumId="3" w15:restartNumberingAfterBreak="0">
-    <w:nsid w:val="17BD6B01"/>
+    <w:nsid w:val="43AA2938"/>
     <w:multiLevelType w:val="multilevel"/>
-    <w:tmpl w:val="AF68BF42"/>
+    <w:tmpl w:val="34E8F3DE"/>
     <w:lvl w:ilvl="0">
       <w:start w:val="1"/>
       <w:numFmt w:val="decimal"/>
@@ -2529,9 +2899,9 @@
     </w:lvl>
   </w:abstractNum>
   <w:abstractNum w:abstractNumId="4" w15:restartNumberingAfterBreak="0">
-    <w:nsid w:val="44752FA2"/>
+    <w:nsid w:val="51B3CDEF"/>
     <w:multiLevelType w:val="multilevel"/>
-    <w:tmpl w:val="4E84732A"/>
+    <w:tmpl w:val="FFC82462"/>
     <w:lvl w:ilvl="0">
       <w:numFmt w:val="bullet"/>
       <w:lvlText w:val=" "/>
@@ -2621,7 +2991,7 @@
     </w:lvl>
   </w:abstractNum>
   <w:num w:numId="1">
-    <w:abstractNumId w:val="1"/>
+    <w:abstractNumId w:val="2"/>
   </w:num>
   <w:num w:numId="2">
     <w:abstractNumId w:val="4"/>
@@ -2651,7 +3021,7 @@
     </w:lvlOverride>
   </w:num>
   <w:num w:numId="4">
-    <w:abstractNumId w:val="2"/>
+    <w:abstractNumId w:val="1"/>
   </w:num>
   <w:num w:numId="5">
     <w:abstractNumId w:val="0"/>
@@ -2664,7 +3034,7 @@
     <w:lvlOverride w:ilvl="6"/>
   </w:num>
   <w:num w:numId="6">
-    <w:abstractNumId w:val="2"/>
+    <w:abstractNumId w:val="1"/>
   </w:num>
 </w:numbering>
 </file>
